--- a/docs/ATP.docx
+++ b/docs/ATP.docx
@@ -2844,6 +2844,7 @@
               <w:rPr>
                 <w:rtl w:val="0"/>
               </w:rPr>
+              <w:t xml:space="preserve">Ja</w:t>
             </w:r>
           </w:p>
         </w:tc>
@@ -2937,28 +2938,30 @@
               <w:rPr>
                 <w:rtl w:val="0"/>
               </w:rPr>
-            </w:r>
-          </w:p>
-        </w:tc>
-        <w:tc>
-          <w:tcPr>
-            <w:tcMar>
-              <w:top w:w="100.0" w:type="dxa"/>
-              <w:left w:w="100.0" w:type="dxa"/>
-              <w:bottom w:w="100.0" w:type="dxa"/>
-              <w:right w:w="100.0" w:type="dxa"/>
-            </w:tcMar>
-          </w:tcPr>
-          <w:p>
-            <w:pPr>
-              <w:widowControl w:val="0"/>
-              <w:spacing w:line="240" w:lineRule="auto"/>
-              <w:contextualSpacing w:val="0"/>
-            </w:pPr>
-            <w:r>
-              <w:rPr>
-                <w:rtl w:val="0"/>
-              </w:rPr>
+              <w:t xml:space="preserve">Geen controle</w:t>
+            </w:r>
+          </w:p>
+        </w:tc>
+        <w:tc>
+          <w:tcPr>
+            <w:tcMar>
+              <w:top w:w="100.0" w:type="dxa"/>
+              <w:left w:w="100.0" w:type="dxa"/>
+              <w:bottom w:w="100.0" w:type="dxa"/>
+              <w:right w:w="100.0" w:type="dxa"/>
+            </w:tcMar>
+          </w:tcPr>
+          <w:p>
+            <w:pPr>
+              <w:widowControl w:val="0"/>
+              <w:spacing w:line="240" w:lineRule="auto"/>
+              <w:contextualSpacing w:val="0"/>
+            </w:pPr>
+            <w:r>
+              <w:rPr>
+                <w:rtl w:val="0"/>
+              </w:rPr>
+              <w:t xml:space="preserve">Nee</w:t>
             </w:r>
           </w:p>
         </w:tc>
@@ -3074,6 +3077,7 @@
               <w:rPr>
                 <w:rtl w:val="0"/>
               </w:rPr>
+              <w:t xml:space="preserve">Ja</w:t>
             </w:r>
           </w:p>
         </w:tc>
@@ -3189,6 +3193,7 @@
               <w:rPr>
                 <w:rtl w:val="0"/>
               </w:rPr>
+              <w:t xml:space="preserve">Ja</w:t>
             </w:r>
           </w:p>
         </w:tc>
@@ -3304,6 +3309,7 @@
               <w:rPr>
                 <w:rtl w:val="0"/>
               </w:rPr>
+              <w:t xml:space="preserve">Ja</w:t>
             </w:r>
           </w:p>
         </w:tc>
@@ -3419,6 +3425,7 @@
               <w:rPr>
                 <w:rtl w:val="0"/>
               </w:rPr>
+              <w:t xml:space="preserve">Ja</w:t>
             </w:r>
           </w:p>
         </w:tc>
@@ -3550,6 +3557,7 @@
               <w:rPr>
                 <w:rtl w:val="0"/>
               </w:rPr>
+              <w:t xml:space="preserve">Ja</w:t>
             </w:r>
           </w:p>
         </w:tc>
@@ -3681,6 +3689,7 @@
               <w:rPr>
                 <w:rtl w:val="0"/>
               </w:rPr>
+              <w:t xml:space="preserve">Ja</w:t>
             </w:r>
           </w:p>
         </w:tc>
@@ -3812,6 +3821,7 @@
               <w:rPr>
                 <w:rtl w:val="0"/>
               </w:rPr>
+              <w:t xml:space="preserve">Ja</w:t>
             </w:r>
           </w:p>
         </w:tc>
@@ -3927,6 +3937,7 @@
               <w:rPr>
                 <w:rtl w:val="0"/>
               </w:rPr>
+              <w:t xml:space="preserve">Ja</w:t>
             </w:r>
           </w:p>
         </w:tc>
@@ -4042,6 +4053,7 @@
               <w:rPr>
                 <w:rtl w:val="0"/>
               </w:rPr>
+              <w:t xml:space="preserve">Ja</w:t>
             </w:r>
           </w:p>
         </w:tc>
@@ -4157,6 +4169,7 @@
               <w:rPr>
                 <w:rtl w:val="0"/>
               </w:rPr>
+              <w:t xml:space="preserve">Ja</w:t>
             </w:r>
           </w:p>
         </w:tc>
@@ -4272,6 +4285,7 @@
               <w:rPr>
                 <w:rtl w:val="0"/>
               </w:rPr>
+              <w:t xml:space="preserve">Ja</w:t>
             </w:r>
           </w:p>
         </w:tc>
@@ -4387,6 +4401,7 @@
               <w:rPr>
                 <w:rtl w:val="0"/>
               </w:rPr>
+              <w:t xml:space="preserve">Ja</w:t>
             </w:r>
           </w:p>
         </w:tc>
@@ -4502,6 +4517,7 @@
               <w:rPr>
                 <w:rtl w:val="0"/>
               </w:rPr>
+              <w:t xml:space="preserve">Ja</w:t>
             </w:r>
           </w:p>
         </w:tc>
@@ -4617,6 +4633,7 @@
               <w:rPr>
                 <w:rtl w:val="0"/>
               </w:rPr>
+              <w:t xml:space="preserve">Ja</w:t>
             </w:r>
           </w:p>
         </w:tc>
@@ -4732,6 +4749,7 @@
               <w:rPr>
                 <w:rtl w:val="0"/>
               </w:rPr>
+              <w:t xml:space="preserve">Ja</w:t>
             </w:r>
           </w:p>
         </w:tc>
@@ -4825,28 +4843,30 @@
               <w:rPr>
                 <w:rtl w:val="0"/>
               </w:rPr>
-            </w:r>
-          </w:p>
-        </w:tc>
-        <w:tc>
-          <w:tcPr>
-            <w:tcMar>
-              <w:top w:w="100.0" w:type="dxa"/>
-              <w:left w:w="100.0" w:type="dxa"/>
-              <w:bottom w:w="100.0" w:type="dxa"/>
-              <w:right w:w="100.0" w:type="dxa"/>
-            </w:tcMar>
-          </w:tcPr>
-          <w:p>
-            <w:pPr>
-              <w:widowControl w:val="0"/>
-              <w:spacing w:line="240" w:lineRule="auto"/>
-              <w:contextualSpacing w:val="0"/>
-            </w:pPr>
-            <w:r>
-              <w:rPr>
-                <w:rtl w:val="0"/>
-              </w:rPr>
+              <w:t xml:space="preserve">Plusje bestaat niet</w:t>
+            </w:r>
+          </w:p>
+        </w:tc>
+        <w:tc>
+          <w:tcPr>
+            <w:tcMar>
+              <w:top w:w="100.0" w:type="dxa"/>
+              <w:left w:w="100.0" w:type="dxa"/>
+              <w:bottom w:w="100.0" w:type="dxa"/>
+              <w:right w:w="100.0" w:type="dxa"/>
+            </w:tcMar>
+          </w:tcPr>
+          <w:p>
+            <w:pPr>
+              <w:widowControl w:val="0"/>
+              <w:spacing w:line="240" w:lineRule="auto"/>
+              <w:contextualSpacing w:val="0"/>
+            </w:pPr>
+            <w:r>
+              <w:rPr>
+                <w:rtl w:val="0"/>
+              </w:rPr>
+              <w:t xml:space="preserve">Nee</w:t>
             </w:r>
           </w:p>
         </w:tc>
@@ -4894,74 +4914,76 @@
               <w:rPr>
                 <w:rtl w:val="0"/>
               </w:rPr>
-              <w:t xml:space="preserve">Klik op weersvoorspelling. Voer 20 juni in.</w:t>
-            </w:r>
-          </w:p>
-        </w:tc>
-        <w:tc>
-          <w:tcPr>
-            <w:tcMar>
-              <w:top w:w="100.0" w:type="dxa"/>
-              <w:left w:w="100.0" w:type="dxa"/>
-              <w:bottom w:w="100.0" w:type="dxa"/>
-              <w:right w:w="100.0" w:type="dxa"/>
-            </w:tcMar>
-          </w:tcPr>
-          <w:p>
-            <w:pPr>
-              <w:widowControl w:val="0"/>
-              <w:spacing w:line="240" w:lineRule="auto"/>
-              <w:contextualSpacing w:val="0"/>
-            </w:pPr>
-            <w:r>
-              <w:rPr>
-                <w:rtl w:val="0"/>
-              </w:rPr>
-              <w:t xml:space="preserve">De gevoelstemperatuur op 20 juni wordt weergegeven.</w:t>
-            </w:r>
-          </w:p>
-        </w:tc>
-        <w:tc>
-          <w:tcPr>
-            <w:tcMar>
-              <w:top w:w="100.0" w:type="dxa"/>
-              <w:left w:w="100.0" w:type="dxa"/>
-              <w:bottom w:w="100.0" w:type="dxa"/>
-              <w:right w:w="100.0" w:type="dxa"/>
-            </w:tcMar>
-          </w:tcPr>
-          <w:p>
-            <w:pPr>
-              <w:widowControl w:val="0"/>
-              <w:spacing w:line="240" w:lineRule="auto"/>
-              <w:contextualSpacing w:val="0"/>
-            </w:pPr>
-            <w:r>
-              <w:rPr>
-                <w:rtl w:val="0"/>
-              </w:rPr>
-            </w:r>
-          </w:p>
-        </w:tc>
-        <w:tc>
-          <w:tcPr>
-            <w:tcMar>
-              <w:top w:w="100.0" w:type="dxa"/>
-              <w:left w:w="100.0" w:type="dxa"/>
-              <w:bottom w:w="100.0" w:type="dxa"/>
-              <w:right w:w="100.0" w:type="dxa"/>
-            </w:tcMar>
-          </w:tcPr>
-          <w:p>
-            <w:pPr>
-              <w:widowControl w:val="0"/>
-              <w:spacing w:line="240" w:lineRule="auto"/>
-              <w:contextualSpacing w:val="0"/>
-            </w:pPr>
-            <w:r>
-              <w:rPr>
-                <w:rtl w:val="0"/>
-              </w:rPr>
+              <w:t xml:space="preserve">Klik op weersvoorspelling. Voer 23 juni in.</w:t>
+            </w:r>
+          </w:p>
+        </w:tc>
+        <w:tc>
+          <w:tcPr>
+            <w:tcMar>
+              <w:top w:w="100.0" w:type="dxa"/>
+              <w:left w:w="100.0" w:type="dxa"/>
+              <w:bottom w:w="100.0" w:type="dxa"/>
+              <w:right w:w="100.0" w:type="dxa"/>
+            </w:tcMar>
+          </w:tcPr>
+          <w:p>
+            <w:pPr>
+              <w:widowControl w:val="0"/>
+              <w:spacing w:line="240" w:lineRule="auto"/>
+              <w:contextualSpacing w:val="0"/>
+            </w:pPr>
+            <w:r>
+              <w:rPr>
+                <w:rtl w:val="0"/>
+              </w:rPr>
+              <w:t xml:space="preserve">De gevoelstemperatuur op 23 juni wordt weergegeven.</w:t>
+            </w:r>
+          </w:p>
+        </w:tc>
+        <w:tc>
+          <w:tcPr>
+            <w:tcMar>
+              <w:top w:w="100.0" w:type="dxa"/>
+              <w:left w:w="100.0" w:type="dxa"/>
+              <w:bottom w:w="100.0" w:type="dxa"/>
+              <w:right w:w="100.0" w:type="dxa"/>
+            </w:tcMar>
+          </w:tcPr>
+          <w:p>
+            <w:pPr>
+              <w:widowControl w:val="0"/>
+              <w:spacing w:line="240" w:lineRule="auto"/>
+              <w:contextualSpacing w:val="0"/>
+            </w:pPr>
+            <w:r>
+              <w:rPr>
+                <w:rtl w:val="0"/>
+              </w:rPr>
+              <w:t xml:space="preserve">Lijst met data</w:t>
+            </w:r>
+          </w:p>
+        </w:tc>
+        <w:tc>
+          <w:tcPr>
+            <w:tcMar>
+              <w:top w:w="100.0" w:type="dxa"/>
+              <w:left w:w="100.0" w:type="dxa"/>
+              <w:bottom w:w="100.0" w:type="dxa"/>
+              <w:right w:w="100.0" w:type="dxa"/>
+            </w:tcMar>
+          </w:tcPr>
+          <w:p>
+            <w:pPr>
+              <w:widowControl w:val="0"/>
+              <w:spacing w:line="240" w:lineRule="auto"/>
+              <w:contextualSpacing w:val="0"/>
+            </w:pPr>
+            <w:r>
+              <w:rPr>
+                <w:rtl w:val="0"/>
+              </w:rPr>
+              <w:t xml:space="preserve">Ja</w:t>
             </w:r>
           </w:p>
         </w:tc>
@@ -5009,74 +5031,76 @@
               <w:rPr>
                 <w:rtl w:val="0"/>
               </w:rPr>
-              <w:t xml:space="preserve">Klik op weersvoorspelling. Voer 30 juni in.</w:t>
-            </w:r>
-          </w:p>
-        </w:tc>
-        <w:tc>
-          <w:tcPr>
-            <w:tcMar>
-              <w:top w:w="100.0" w:type="dxa"/>
-              <w:left w:w="100.0" w:type="dxa"/>
-              <w:bottom w:w="100.0" w:type="dxa"/>
-              <w:right w:w="100.0" w:type="dxa"/>
-            </w:tcMar>
-          </w:tcPr>
-          <w:p>
-            <w:pPr>
-              <w:widowControl w:val="0"/>
-              <w:spacing w:line="240" w:lineRule="auto"/>
-              <w:contextualSpacing w:val="0"/>
-            </w:pPr>
-            <w:r>
-              <w:rPr>
-                <w:rtl w:val="0"/>
-              </w:rPr>
-              <w:t xml:space="preserve">De gevoelstemperatuur op 30 juni wordt weergegeven.</w:t>
-            </w:r>
-          </w:p>
-        </w:tc>
-        <w:tc>
-          <w:tcPr>
-            <w:tcMar>
-              <w:top w:w="100.0" w:type="dxa"/>
-              <w:left w:w="100.0" w:type="dxa"/>
-              <w:bottom w:w="100.0" w:type="dxa"/>
-              <w:right w:w="100.0" w:type="dxa"/>
-            </w:tcMar>
-          </w:tcPr>
-          <w:p>
-            <w:pPr>
-              <w:widowControl w:val="0"/>
-              <w:spacing w:line="240" w:lineRule="auto"/>
-              <w:contextualSpacing w:val="0"/>
-            </w:pPr>
-            <w:r>
-              <w:rPr>
-                <w:rtl w:val="0"/>
-              </w:rPr>
-            </w:r>
-          </w:p>
-        </w:tc>
-        <w:tc>
-          <w:tcPr>
-            <w:tcMar>
-              <w:top w:w="100.0" w:type="dxa"/>
-              <w:left w:w="100.0" w:type="dxa"/>
-              <w:bottom w:w="100.0" w:type="dxa"/>
-              <w:right w:w="100.0" w:type="dxa"/>
-            </w:tcMar>
-          </w:tcPr>
-          <w:p>
-            <w:pPr>
-              <w:widowControl w:val="0"/>
-              <w:spacing w:line="240" w:lineRule="auto"/>
-              <w:contextualSpacing w:val="0"/>
-            </w:pPr>
-            <w:r>
-              <w:rPr>
-                <w:rtl w:val="0"/>
-              </w:rPr>
+              <w:t xml:space="preserve">Klik op weersvoorspelling. Voer 27 juni in.</w:t>
+            </w:r>
+          </w:p>
+        </w:tc>
+        <w:tc>
+          <w:tcPr>
+            <w:tcMar>
+              <w:top w:w="100.0" w:type="dxa"/>
+              <w:left w:w="100.0" w:type="dxa"/>
+              <w:bottom w:w="100.0" w:type="dxa"/>
+              <w:right w:w="100.0" w:type="dxa"/>
+            </w:tcMar>
+          </w:tcPr>
+          <w:p>
+            <w:pPr>
+              <w:widowControl w:val="0"/>
+              <w:spacing w:line="240" w:lineRule="auto"/>
+              <w:contextualSpacing w:val="0"/>
+            </w:pPr>
+            <w:r>
+              <w:rPr>
+                <w:rtl w:val="0"/>
+              </w:rPr>
+              <w:t xml:space="preserve">De gevoelstemperatuur op 27 juni wordt weergegeven.</w:t>
+            </w:r>
+          </w:p>
+        </w:tc>
+        <w:tc>
+          <w:tcPr>
+            <w:tcMar>
+              <w:top w:w="100.0" w:type="dxa"/>
+              <w:left w:w="100.0" w:type="dxa"/>
+              <w:bottom w:w="100.0" w:type="dxa"/>
+              <w:right w:w="100.0" w:type="dxa"/>
+            </w:tcMar>
+          </w:tcPr>
+          <w:p>
+            <w:pPr>
+              <w:widowControl w:val="0"/>
+              <w:spacing w:line="240" w:lineRule="auto"/>
+              <w:contextualSpacing w:val="0"/>
+            </w:pPr>
+            <w:r>
+              <w:rPr>
+                <w:rtl w:val="0"/>
+              </w:rPr>
+              <w:t xml:space="preserve">Lijst met data</w:t>
+            </w:r>
+          </w:p>
+        </w:tc>
+        <w:tc>
+          <w:tcPr>
+            <w:tcMar>
+              <w:top w:w="100.0" w:type="dxa"/>
+              <w:left w:w="100.0" w:type="dxa"/>
+              <w:bottom w:w="100.0" w:type="dxa"/>
+              <w:right w:w="100.0" w:type="dxa"/>
+            </w:tcMar>
+          </w:tcPr>
+          <w:p>
+            <w:pPr>
+              <w:widowControl w:val="0"/>
+              <w:spacing w:line="240" w:lineRule="auto"/>
+              <w:contextualSpacing w:val="0"/>
+            </w:pPr>
+            <w:r>
+              <w:rPr>
+                <w:rtl w:val="0"/>
+              </w:rPr>
+              <w:t xml:space="preserve">Ja</w:t>
             </w:r>
           </w:p>
         </w:tc>
@@ -5192,6 +5216,7 @@
               <w:rPr>
                 <w:rtl w:val="0"/>
               </w:rPr>
+              <w:t xml:space="preserve">Ja</w:t>
             </w:r>
           </w:p>
         </w:tc>
@@ -5252,11 +5277,14 @@
       </w:pPr>
       <w:r>
         <w:rPr>
-          <w:i w:val="1"/>
-          <w:highlight w:val="yellow"/>
-          <w:rtl w:val="0"/>
-        </w:rPr>
-        <w:t xml:space="preserve">Alle testen voor de must haves zijn geslaagd. Dit betekent dat alle kritieke functies werken.</w:t>
+          <w:rtl w:val="0"/>
+        </w:rPr>
+        <w:t xml:space="preserve">De must haves zijn allemaal geimplementeerd. Enkele testen falen nog op de foutafhandeling.</w:t>
+      </w:r>
+      <w:r>
+        <w:rPr>
+          <w:rtl w:val="0"/>
+        </w:rPr>
       </w:r>
     </w:p>
     <w:sectPr>
